--- a/startup_output.docx
+++ b/startup_output.docx
@@ -7,8 +7,13 @@
         <w:pStyle w:val="Heading1"/>
         <w:rPr/>
       </w:pPr>
-      <w:r>
-        <w:t>Questions and Answers</w:t>
+      <w:bookmarkStart w:colFirst="0" w:colLast="0" w:name="_yi2eyg95uzly" w:id="0"/>
+      <w:bookmarkEnd w:id="0"/>
+      <w:r>
+        <w:rPr>
+          <w:rtl w:val="0"/>
+        </w:rPr>
+        <w:t xml:space="preserve">Questions to ask about a startup idea</w:t>
       </w:r>
     </w:p>
     <w:p>
@@ -497,25 +502,17 @@
         </w:rPr>
       </w:pPr>
       <w:r>
-        <w:rPr>
-          <w:i w:val="1"/>
-          <w:rtl w:val="0"/>
-        </w:rPr>
-        <w:t xml:space="preserve">Counter-intuitively, most of the best startup ideas already have competitors, and founders incorrectly shy away from spaces with competitors.  It’s often a bigger reason to worry if you have zero competitors - that may mean that there is no need for this product (a SISP).  If your competitors are new or don’t have much marketshare, you can often just ignore them.</w:t>
-      </w:r>
-    </w:p>
-    <w:p>
-      <w:pPr>
-        <w:rPr>
-          <w:i w:val="1"/>
-        </w:rPr>
-      </w:pPr>
-      <w:r>
-        <w:rPr>
-          <w:i w:val="1"/>
-          <w:rtl w:val="0"/>
-        </w:rPr>
-        <w:t xml:space="preserve">But if you are going up against an entrenched competitor (i.e., you want to beat Google at web search), you’re going to need a specific strategy to do that.</w:t>
+        <w:t>It's common to find competitors already present when exploring startup ideas, and that's not a bad thing! Having competitors can validate the market's need for your product. In fact, if you find no competitors, it might hint that the demand is low, so tread carefully. If your competitors are n</w:t>
+      </w:r>
+    </w:p>
+    <w:p>
+      <w:pPr>
+        <w:rPr>
+          <w:i w:val="1"/>
+        </w:rPr>
+      </w:pPr>
+      <w:r>
+        <w:t>ew or have a small market share, they might not pose a big challenge. However, if you're up against well-established competitors, it's essential to have a unique strategy to carve out your space in the market. With the right approach, you can turn competition into an opportunity for innovation.</w:t>
       </w:r>
     </w:p>
     <w:p>

--- a/startup_output.docx
+++ b/startup_output.docx
@@ -502,17 +502,20 @@
         </w:rPr>
       </w:pPr>
       <w:r>
-        <w:t>It's common to find competitors already present when exploring startup ideas, and that's not a bad thing! Having competitors can validate the market's need for your product. In fact, if you find no competitors, it might hint that the demand is low, so tread carefully. If your competitors are n</w:t>
-      </w:r>
-    </w:p>
-    <w:p>
-      <w:pPr>
-        <w:rPr>
-          <w:i w:val="1"/>
-        </w:rPr>
-      </w:pPr>
-      <w:r>
-        <w:t>ew or have a small market share, they might not pose a big challenge. However, if you're up against well-established competitors, it's essential to have a unique strategy to carve out your space in the market. With the right approach, you can turn competition into an opportunity for innovation.</w:t>
+        <w:t>Interestingly, many successful startup ideas thrive in areas where competitors already exist, and founders should not hesitate to explore such spaces. Having no competitors might be more concerning, as it could indicate a lack of demand for the product. If your compet</w:t>
+      </w:r>
+    </w:p>
+    <w:p>
+      <w:pPr>
+        <w:rPr>
+          <w:i w:val="1"/>
+        </w:rPr>
+      </w:pPr>
+      <w:r>
+        <w:t>itors are new or have limited market share, they may not pose a significant threat.</w:t>
+        <w:br/>
+        <w:br/>
+        <w:t>However, if you are planning to challenge a well-established competitor, like Google in web search, it's important to have a unique strategy and approach to differentiate and succeed.</w:t>
       </w:r>
     </w:p>
     <w:p>

--- a/startup_output.docx
+++ b/startup_output.docx
@@ -148,26 +148,7 @@
         <w:rPr/>
       </w:pPr>
       <w:r>
-        <w:rPr>
-          <w:rtl w:val="0"/>
-        </w:rPr>
-        <w:t xml:space="preserve">If you’re using this document, we highly recommend reading </w:t>
-      </w:r>
-      <w:hyperlink r:id="rId7">
-        <w:r>
-          <w:rPr>
-            <w:color w:val="1155cc"/>
-            <w:u w:val="single"/>
-            <w:rtl w:val="0"/>
-          </w:rPr>
-          <w:t xml:space="preserve">this essay</w:t>
-        </w:r>
-      </w:hyperlink>
-      <w:r>
-        <w:rPr>
-          <w:rtl w:val="0"/>
-        </w:rPr>
-        <w:t xml:space="preserve"> by Paul Graham.</w:t>
+        <w:t>If you’re using this document, we highly recommend reading this essay by Paul Graham, as it offers more in-depth insights on generating and evaluating startup ideas.</w:t>
       </w:r>
     </w:p>
     <w:p>
@@ -502,20 +483,25 @@
         </w:rPr>
       </w:pPr>
       <w:r>
-        <w:t>Interestingly, many successful startup ideas thrive in areas where competitors already exist, and founders should not hesitate to explore such spaces. Having no competitors might be more concerning, as it could indicate a lack of demand for the product. If your compet</w:t>
-      </w:r>
-    </w:p>
-    <w:p>
-      <w:pPr>
-        <w:rPr>
-          <w:i w:val="1"/>
-        </w:rPr>
-      </w:pPr>
-      <w:r>
-        <w:t>itors are new or have limited market share, they may not pose a significant threat.</w:t>
-        <w:br/>
-        <w:br/>
-        <w:t>However, if you are planning to challenge a well-established competitor, like Google in web search, it's important to have a unique strategy and approach to differentiate and succeed.</w:t>
+        <w:rPr>
+          <w:i w:val="1"/>
+          <w:rtl w:val="0"/>
+        </w:rPr>
+        <w:t xml:space="preserve">Counter-intuitively, most of the best startup ideas already have competitors, and founders incorrectly shy away from spaces with competitors.  It’s often a bigger reason to worry if you have zero competitors - that may mean that there is no need for this product (a SISP).  If your competitors are new or don’t have much marketshare, you can often just ignore them.</w:t>
+      </w:r>
+    </w:p>
+    <w:p>
+      <w:pPr>
+        <w:rPr>
+          <w:i w:val="1"/>
+        </w:rPr>
+      </w:pPr>
+      <w:r>
+        <w:rPr>
+          <w:i w:val="1"/>
+          <w:rtl w:val="0"/>
+        </w:rPr>
+        <w:t xml:space="preserve">But if you are going up against an entrenched competitor (i.e., you want to beat Google at web search), you’re going to need a specific strategy to do that.</w:t>
       </w:r>
     </w:p>
     <w:p>
